--- a/grammaire/faire-et-jouer.docx
+++ b/grammaire/faire-et-jouer.docx
@@ -16,8 +16,8 @@
         <w:tblLook w:val="01E0" w:firstRow="1" w:lastRow="1" w:firstColumn="1" w:lastColumn="1" w:noHBand="0" w:noVBand="0"/>
       </w:tblPr>
       <w:tblGrid>
-        <w:gridCol w:w="3888"/>
-        <w:gridCol w:w="4634"/>
+        <w:gridCol w:w="3794"/>
+        <w:gridCol w:w="4502"/>
       </w:tblGrid>
       <w:tr>
         <w:tc>
@@ -36,8 +36,6 @@
                 <w:lang w:val="fr-FR"/>
               </w:rPr>
             </w:pPr>
-            <w:bookmarkStart w:id="0" w:name="_GoBack"/>
-            <w:bookmarkEnd w:id="0"/>
             <w:r>
               <w:rPr>
                 <w:rFonts w:ascii="Arial" w:hAnsi="Arial" w:cs="Arial"/>
@@ -105,26 +103,37 @@
           <w:p>
             <w:pPr>
               <w:rPr>
-                <w:rFonts w:ascii="Arial" w:hAnsi="Arial" w:cs="Arial"/>
-                <w:sz w:val="32"/>
-                <w:szCs w:val="32"/>
-                <w:lang w:val="fr-FR"/>
-              </w:rPr>
-            </w:pPr>
-            <w:r>
-              <w:rPr>
-                <w:rFonts w:ascii="Arial" w:hAnsi="Arial" w:cs="Arial"/>
-                <w:sz w:val="32"/>
-                <w:szCs w:val="32"/>
-                <w:lang w:val="fr-FR"/>
-              </w:rPr>
-              <w:t>Ex : faire le ménage</w:t>
-            </w:r>
-          </w:p>
-          <w:p>
-            <w:pPr>
-              <w:rPr>
-                <w:rFonts w:ascii="Arial" w:hAnsi="Arial" w:cs="Arial"/>
+                <w:rFonts w:ascii="Arial" w:hAnsi="Arial" w:cs="Arial" w:hint="eastAsia"/>
+                <w:sz w:val="32"/>
+                <w:szCs w:val="32"/>
+                <w:lang w:val="fr-CA"/>
+              </w:rPr>
+            </w:pPr>
+            <w:r>
+              <w:rPr>
+                <w:rFonts w:ascii="Arial" w:hAnsi="Arial" w:cs="Arial"/>
+                <w:sz w:val="32"/>
+                <w:szCs w:val="32"/>
+                <w:lang w:val="fr-FR"/>
+              </w:rPr>
+              <w:t xml:space="preserve">Ex : </w:t>
+            </w:r>
+            <w:r>
+              <w:rPr>
+                <w:rFonts w:ascii="Arial" w:hAnsi="Arial" w:cs="Arial"/>
+                <w:b/>
+                <w:color w:val="FF0000"/>
+                <w:sz w:val="32"/>
+                <w:szCs w:val="32"/>
+                <w:lang w:val="fr-FR"/>
+              </w:rPr>
+              <w:t>faire le ménage</w:t>
+            </w:r>
+          </w:p>
+          <w:p>
+            <w:pPr>
+              <w:rPr>
+                <w:rFonts w:ascii="Arial" w:hAnsi="Arial" w:cs="Arial" w:hint="eastAsia"/>
                 <w:sz w:val="32"/>
                 <w:szCs w:val="32"/>
                 <w:lang w:val="fr-FR"/>
@@ -449,25 +458,14 @@
                 <w:lang w:val="fr-FR"/>
               </w:rPr>
             </w:pPr>
-            <w:proofErr w:type="gramStart"/>
-            <w:r>
-              <w:rPr>
-                <w:rFonts w:ascii="Arial" w:hAnsi="Arial" w:cs="Arial"/>
-                <w:sz w:val="32"/>
-                <w:szCs w:val="32"/>
-                <w:lang w:val="fr-FR"/>
-              </w:rPr>
-              <w:t>faire</w:t>
-            </w:r>
-            <w:proofErr w:type="gramEnd"/>
-            <w:r>
-              <w:rPr>
-                <w:rFonts w:ascii="Arial" w:hAnsi="Arial" w:cs="Arial"/>
-                <w:sz w:val="32"/>
-                <w:szCs w:val="32"/>
-                <w:lang w:val="fr-FR"/>
-              </w:rPr>
-              <w:t xml:space="preserve"> du violon</w:t>
+            <w:r>
+              <w:rPr>
+                <w:rFonts w:ascii="Arial" w:hAnsi="Arial" w:cs="Arial"/>
+                <w:sz w:val="32"/>
+                <w:szCs w:val="32"/>
+                <w:lang w:val="fr-FR"/>
+              </w:rPr>
+              <w:t>faire du violon</w:t>
             </w:r>
           </w:p>
           <w:p>
@@ -480,25 +478,14 @@
                 <w:lang w:val="fr-FR"/>
               </w:rPr>
             </w:pPr>
-            <w:proofErr w:type="gramStart"/>
-            <w:r>
-              <w:rPr>
-                <w:rFonts w:ascii="Arial" w:hAnsi="Arial" w:cs="Arial"/>
-                <w:sz w:val="32"/>
-                <w:szCs w:val="32"/>
-                <w:lang w:val="fr-FR"/>
-              </w:rPr>
-              <w:t>faire</w:t>
-            </w:r>
-            <w:proofErr w:type="gramEnd"/>
-            <w:r>
-              <w:rPr>
-                <w:rFonts w:ascii="Arial" w:hAnsi="Arial" w:cs="Arial"/>
-                <w:sz w:val="32"/>
-                <w:szCs w:val="32"/>
-                <w:lang w:val="fr-FR"/>
-              </w:rPr>
-              <w:t xml:space="preserve"> du piano</w:t>
+            <w:r>
+              <w:rPr>
+                <w:rFonts w:ascii="Arial" w:hAnsi="Arial" w:cs="Arial"/>
+                <w:sz w:val="32"/>
+                <w:szCs w:val="32"/>
+                <w:lang w:val="fr-FR"/>
+              </w:rPr>
+              <w:t>faire du piano</w:t>
             </w:r>
           </w:p>
           <w:p>
@@ -511,25 +498,14 @@
                 <w:lang w:val="fr-FR"/>
               </w:rPr>
             </w:pPr>
-            <w:proofErr w:type="gramStart"/>
-            <w:r>
-              <w:rPr>
-                <w:rFonts w:ascii="Arial" w:hAnsi="Arial" w:cs="Arial"/>
-                <w:sz w:val="32"/>
-                <w:szCs w:val="32"/>
-                <w:lang w:val="fr-FR"/>
-              </w:rPr>
-              <w:t>faire</w:t>
-            </w:r>
-            <w:proofErr w:type="gramEnd"/>
-            <w:r>
-              <w:rPr>
-                <w:rFonts w:ascii="Arial" w:hAnsi="Arial" w:cs="Arial"/>
-                <w:sz w:val="32"/>
-                <w:szCs w:val="32"/>
-                <w:lang w:val="fr-FR"/>
-              </w:rPr>
-              <w:t xml:space="preserve"> de la guitare</w:t>
+            <w:r>
+              <w:rPr>
+                <w:rFonts w:ascii="Arial" w:hAnsi="Arial" w:cs="Arial"/>
+                <w:sz w:val="32"/>
+                <w:szCs w:val="32"/>
+                <w:lang w:val="fr-FR"/>
+              </w:rPr>
+              <w:t>faire de la guitare</w:t>
             </w:r>
           </w:p>
           <w:p>
@@ -542,25 +518,14 @@
                 <w:lang w:val="fr-FR"/>
               </w:rPr>
             </w:pPr>
-            <w:proofErr w:type="gramStart"/>
-            <w:r>
-              <w:rPr>
-                <w:rFonts w:ascii="Arial" w:hAnsi="Arial" w:cs="Arial"/>
-                <w:sz w:val="32"/>
-                <w:szCs w:val="32"/>
-                <w:lang w:val="fr-FR"/>
-              </w:rPr>
-              <w:t>faire</w:t>
-            </w:r>
-            <w:proofErr w:type="gramEnd"/>
-            <w:r>
-              <w:rPr>
-                <w:rFonts w:ascii="Arial" w:hAnsi="Arial" w:cs="Arial"/>
-                <w:sz w:val="32"/>
-                <w:szCs w:val="32"/>
-                <w:lang w:val="fr-FR"/>
-              </w:rPr>
-              <w:t xml:space="preserve"> de l’accordéon</w:t>
+            <w:r>
+              <w:rPr>
+                <w:rFonts w:ascii="Arial" w:hAnsi="Arial" w:cs="Arial"/>
+                <w:sz w:val="32"/>
+                <w:szCs w:val="32"/>
+                <w:lang w:val="fr-FR"/>
+              </w:rPr>
+              <w:t>faire de l’accordéon</w:t>
             </w:r>
           </w:p>
           <w:p>
@@ -573,25 +538,14 @@
                 <w:lang w:val="fr-FR"/>
               </w:rPr>
             </w:pPr>
-            <w:proofErr w:type="gramStart"/>
-            <w:r>
-              <w:rPr>
-                <w:rFonts w:ascii="Arial" w:hAnsi="Arial" w:cs="Arial"/>
-                <w:sz w:val="32"/>
-                <w:szCs w:val="32"/>
-                <w:lang w:val="fr-FR"/>
-              </w:rPr>
-              <w:t>faire</w:t>
-            </w:r>
-            <w:proofErr w:type="gramEnd"/>
-            <w:r>
-              <w:rPr>
-                <w:rFonts w:ascii="Arial" w:hAnsi="Arial" w:cs="Arial"/>
-                <w:sz w:val="32"/>
-                <w:szCs w:val="32"/>
-                <w:lang w:val="fr-FR"/>
-              </w:rPr>
-              <w:t xml:space="preserve"> </w:t>
+            <w:r>
+              <w:rPr>
+                <w:rFonts w:ascii="Arial" w:hAnsi="Arial" w:cs="Arial"/>
+                <w:sz w:val="32"/>
+                <w:szCs w:val="32"/>
+                <w:lang w:val="fr-FR"/>
+              </w:rPr>
+              <w:t xml:space="preserve">faire </w:t>
             </w:r>
             <w:r>
               <w:rPr>
@@ -674,6 +628,7 @@
                 <w:szCs w:val="32"/>
                 <w:lang w:val="fr-FR"/>
               </w:rPr>
+              <w:lastRenderedPageBreak/>
               <w:t xml:space="preserve">Faire + </w:t>
             </w:r>
             <w:r>
@@ -693,17 +648,7 @@
                 <w:szCs w:val="32"/>
                 <w:lang w:val="fr-FR"/>
               </w:rPr>
-              <w:t xml:space="preserve"> + </w:t>
-            </w:r>
-            <w:r>
-              <w:rPr>
-                <w:rFonts w:ascii="Arial" w:hAnsi="Arial" w:cs="Arial"/>
-                <w:sz w:val="32"/>
-                <w:szCs w:val="32"/>
-                <w:lang w:val="fr-FR"/>
-              </w:rPr>
-              <w:lastRenderedPageBreak/>
-              <w:t>activité sportive</w:t>
+              <w:t xml:space="preserve"> + activité sportive</w:t>
             </w:r>
           </w:p>
           <w:p>
@@ -786,27 +731,8 @@
                 <w:szCs w:val="32"/>
                 <w:lang w:val="fr-FR"/>
               </w:rPr>
-              <w:t xml:space="preserve">    </w:t>
-            </w:r>
-            <w:proofErr w:type="gramStart"/>
-            <w:r>
-              <w:rPr>
-                <w:rFonts w:ascii="Arial" w:hAnsi="Arial" w:cs="Arial"/>
-                <w:sz w:val="32"/>
-                <w:szCs w:val="32"/>
-                <w:lang w:val="fr-FR"/>
-              </w:rPr>
-              <w:t>faire</w:t>
-            </w:r>
-            <w:proofErr w:type="gramEnd"/>
-            <w:r>
-              <w:rPr>
-                <w:rFonts w:ascii="Arial" w:hAnsi="Arial" w:cs="Arial"/>
-                <w:sz w:val="32"/>
-                <w:szCs w:val="32"/>
-                <w:lang w:val="fr-FR"/>
-              </w:rPr>
-              <w:t xml:space="preserve"> du judo</w:t>
+              <w:lastRenderedPageBreak/>
+              <w:t xml:space="preserve">    faire du judo</w:t>
             </w:r>
           </w:p>
           <w:p>
@@ -819,26 +745,14 @@
                 <w:lang w:val="fr-FR"/>
               </w:rPr>
             </w:pPr>
-            <w:proofErr w:type="gramStart"/>
-            <w:r>
-              <w:rPr>
-                <w:rFonts w:ascii="Arial" w:hAnsi="Arial" w:cs="Arial"/>
-                <w:sz w:val="32"/>
-                <w:szCs w:val="32"/>
-                <w:lang w:val="fr-FR"/>
-              </w:rPr>
-              <w:lastRenderedPageBreak/>
-              <w:t>faire</w:t>
-            </w:r>
-            <w:proofErr w:type="gramEnd"/>
-            <w:r>
-              <w:rPr>
-                <w:rFonts w:ascii="Arial" w:hAnsi="Arial" w:cs="Arial"/>
-                <w:sz w:val="32"/>
-                <w:szCs w:val="32"/>
-                <w:lang w:val="fr-FR"/>
-              </w:rPr>
-              <w:t xml:space="preserve"> </w:t>
+            <w:r>
+              <w:rPr>
+                <w:rFonts w:ascii="Arial" w:hAnsi="Arial" w:cs="Arial"/>
+                <w:sz w:val="32"/>
+                <w:szCs w:val="32"/>
+                <w:lang w:val="fr-FR"/>
+              </w:rPr>
+              <w:t xml:space="preserve">faire </w:t>
             </w:r>
             <w:r>
               <w:rPr>
@@ -869,25 +783,14 @@
                 <w:lang w:val="fr-FR"/>
               </w:rPr>
             </w:pPr>
-            <w:proofErr w:type="gramStart"/>
-            <w:r>
-              <w:rPr>
-                <w:rFonts w:ascii="Arial" w:hAnsi="Arial" w:cs="Arial"/>
-                <w:sz w:val="32"/>
-                <w:szCs w:val="32"/>
-                <w:lang w:val="fr-FR"/>
-              </w:rPr>
-              <w:t>faire</w:t>
-            </w:r>
-            <w:proofErr w:type="gramEnd"/>
-            <w:r>
-              <w:rPr>
-                <w:rFonts w:ascii="Arial" w:hAnsi="Arial" w:cs="Arial"/>
-                <w:sz w:val="32"/>
-                <w:szCs w:val="32"/>
-                <w:lang w:val="fr-FR"/>
-              </w:rPr>
-              <w:t xml:space="preserve"> du basketball (basket)</w:t>
+            <w:r>
+              <w:rPr>
+                <w:rFonts w:ascii="Arial" w:hAnsi="Arial" w:cs="Arial"/>
+                <w:sz w:val="32"/>
+                <w:szCs w:val="32"/>
+                <w:lang w:val="fr-FR"/>
+              </w:rPr>
+              <w:t>faire du basketball (basket)</w:t>
             </w:r>
           </w:p>
           <w:p>
@@ -900,25 +803,14 @@
                 <w:lang w:val="fr-FR"/>
               </w:rPr>
             </w:pPr>
-            <w:proofErr w:type="gramStart"/>
-            <w:r>
-              <w:rPr>
-                <w:rFonts w:ascii="Arial" w:hAnsi="Arial" w:cs="Arial"/>
-                <w:sz w:val="32"/>
-                <w:szCs w:val="32"/>
-                <w:lang w:val="fr-FR"/>
-              </w:rPr>
-              <w:t>faire</w:t>
-            </w:r>
-            <w:proofErr w:type="gramEnd"/>
-            <w:r>
-              <w:rPr>
-                <w:rFonts w:ascii="Arial" w:hAnsi="Arial" w:cs="Arial"/>
-                <w:sz w:val="32"/>
-                <w:szCs w:val="32"/>
-                <w:lang w:val="fr-FR"/>
-              </w:rPr>
-              <w:t xml:space="preserve"> de la gymnastique</w:t>
+            <w:r>
+              <w:rPr>
+                <w:rFonts w:ascii="Arial" w:hAnsi="Arial" w:cs="Arial"/>
+                <w:sz w:val="32"/>
+                <w:szCs w:val="32"/>
+                <w:lang w:val="fr-FR"/>
+              </w:rPr>
+              <w:t>faire de la gymnastique</w:t>
             </w:r>
           </w:p>
           <w:p>
@@ -931,25 +823,14 @@
                 <w:lang w:val="fr-FR"/>
               </w:rPr>
             </w:pPr>
-            <w:proofErr w:type="gramStart"/>
-            <w:r>
-              <w:rPr>
-                <w:rFonts w:ascii="Arial" w:hAnsi="Arial" w:cs="Arial"/>
-                <w:sz w:val="32"/>
-                <w:szCs w:val="32"/>
-                <w:lang w:val="fr-FR"/>
-              </w:rPr>
-              <w:t>faire</w:t>
-            </w:r>
-            <w:proofErr w:type="gramEnd"/>
-            <w:r>
-              <w:rPr>
-                <w:rFonts w:ascii="Arial" w:hAnsi="Arial" w:cs="Arial"/>
-                <w:sz w:val="32"/>
-                <w:szCs w:val="32"/>
-                <w:lang w:val="fr-FR"/>
-              </w:rPr>
-              <w:t xml:space="preserve"> de la danse</w:t>
+            <w:r>
+              <w:rPr>
+                <w:rFonts w:ascii="Arial" w:hAnsi="Arial" w:cs="Arial"/>
+                <w:sz w:val="32"/>
+                <w:szCs w:val="32"/>
+                <w:lang w:val="fr-FR"/>
+              </w:rPr>
+              <w:t>faire de la danse</w:t>
             </w:r>
           </w:p>
           <w:p>
@@ -962,25 +843,14 @@
                 <w:lang w:val="fr-FR"/>
               </w:rPr>
             </w:pPr>
-            <w:proofErr w:type="gramStart"/>
-            <w:r>
-              <w:rPr>
-                <w:rFonts w:ascii="Arial" w:hAnsi="Arial" w:cs="Arial"/>
-                <w:sz w:val="32"/>
-                <w:szCs w:val="32"/>
-                <w:lang w:val="fr-FR"/>
-              </w:rPr>
-              <w:t>faire</w:t>
-            </w:r>
-            <w:proofErr w:type="gramEnd"/>
-            <w:r>
-              <w:rPr>
-                <w:rFonts w:ascii="Arial" w:hAnsi="Arial" w:cs="Arial"/>
-                <w:sz w:val="32"/>
-                <w:szCs w:val="32"/>
-                <w:lang w:val="fr-FR"/>
-              </w:rPr>
-              <w:t xml:space="preserve"> du roller</w:t>
+            <w:r>
+              <w:rPr>
+                <w:rFonts w:ascii="Arial" w:hAnsi="Arial" w:cs="Arial"/>
+                <w:sz w:val="32"/>
+                <w:szCs w:val="32"/>
+                <w:lang w:val="fr-FR"/>
+              </w:rPr>
+              <w:t>faire du roller</w:t>
             </w:r>
           </w:p>
           <w:p>
@@ -993,25 +863,14 @@
                 <w:lang w:val="fr-FR"/>
               </w:rPr>
             </w:pPr>
-            <w:proofErr w:type="gramStart"/>
-            <w:r>
-              <w:rPr>
-                <w:rFonts w:ascii="Arial" w:hAnsi="Arial" w:cs="Arial"/>
-                <w:sz w:val="32"/>
-                <w:szCs w:val="32"/>
-                <w:lang w:val="fr-FR"/>
-              </w:rPr>
-              <w:t>faire</w:t>
-            </w:r>
-            <w:proofErr w:type="gramEnd"/>
-            <w:r>
-              <w:rPr>
-                <w:rFonts w:ascii="Arial" w:hAnsi="Arial" w:cs="Arial"/>
-                <w:sz w:val="32"/>
-                <w:szCs w:val="32"/>
-                <w:lang w:val="fr-FR"/>
-              </w:rPr>
-              <w:t xml:space="preserve"> de la boxe</w:t>
+            <w:r>
+              <w:rPr>
+                <w:rFonts w:ascii="Arial" w:hAnsi="Arial" w:cs="Arial"/>
+                <w:sz w:val="32"/>
+                <w:szCs w:val="32"/>
+                <w:lang w:val="fr-FR"/>
+              </w:rPr>
+              <w:t>faire de la boxe</w:t>
             </w:r>
           </w:p>
           <w:p>
@@ -1024,25 +883,14 @@
                 <w:lang w:val="fr-FR"/>
               </w:rPr>
             </w:pPr>
-            <w:proofErr w:type="gramStart"/>
-            <w:r>
-              <w:rPr>
-                <w:rFonts w:ascii="Arial" w:hAnsi="Arial" w:cs="Arial"/>
-                <w:sz w:val="32"/>
-                <w:szCs w:val="32"/>
-                <w:lang w:val="fr-FR"/>
-              </w:rPr>
-              <w:t>faire</w:t>
-            </w:r>
-            <w:proofErr w:type="gramEnd"/>
-            <w:r>
-              <w:rPr>
-                <w:rFonts w:ascii="Arial" w:hAnsi="Arial" w:cs="Arial"/>
-                <w:sz w:val="32"/>
-                <w:szCs w:val="32"/>
-                <w:lang w:val="fr-FR"/>
-              </w:rPr>
-              <w:t xml:space="preserve"> du kungfu</w:t>
+            <w:r>
+              <w:rPr>
+                <w:rFonts w:ascii="Arial" w:hAnsi="Arial" w:cs="Arial"/>
+                <w:sz w:val="32"/>
+                <w:szCs w:val="32"/>
+                <w:lang w:val="fr-FR"/>
+              </w:rPr>
+              <w:t>faire du kungfu</w:t>
             </w:r>
           </w:p>
           <w:p>
@@ -1158,27 +1006,7 @@
                 <w:szCs w:val="32"/>
                 <w:lang w:val="fr-FR"/>
               </w:rPr>
-              <w:t>(</w:t>
-            </w:r>
-            <w:proofErr w:type="gramStart"/>
-            <w:r>
-              <w:rPr>
-                <w:rFonts w:ascii="Arial" w:hAnsi="Arial" w:cs="Arial"/>
-                <w:sz w:val="32"/>
-                <w:szCs w:val="32"/>
-                <w:lang w:val="fr-FR"/>
-              </w:rPr>
-              <w:t>activités</w:t>
-            </w:r>
-            <w:proofErr w:type="gramEnd"/>
-            <w:r>
-              <w:rPr>
-                <w:rFonts w:ascii="Arial" w:hAnsi="Arial" w:cs="Arial"/>
-                <w:sz w:val="32"/>
-                <w:szCs w:val="32"/>
-                <w:lang w:val="fr-FR"/>
-              </w:rPr>
-              <w:t xml:space="preserve"> culturelles et artistiques)</w:t>
+              <w:t>(activités culturelles et artistiques)</w:t>
             </w:r>
           </w:p>
           <w:p>
@@ -1234,38 +1062,83 @@
                 <w:szCs w:val="32"/>
                 <w:lang w:val="fr-FR"/>
               </w:rPr>
+              <w:t xml:space="preserve">   faire du lèche-vitrines</w:t>
+            </w:r>
+          </w:p>
+          <w:p>
+            <w:pPr>
+              <w:rPr>
+                <w:rFonts w:ascii="Arial" w:hAnsi="Arial" w:cs="Arial"/>
+                <w:sz w:val="32"/>
+                <w:szCs w:val="32"/>
+                <w:lang w:val="fr-FR"/>
+              </w:rPr>
+            </w:pPr>
+            <w:r>
+              <w:rPr>
+                <w:rFonts w:ascii="Arial" w:hAnsi="Arial" w:cs="Arial"/>
+                <w:sz w:val="32"/>
+                <w:szCs w:val="32"/>
+                <w:lang w:val="fr-FR"/>
+              </w:rPr>
+              <w:t xml:space="preserve">   faire </w:t>
+            </w:r>
+            <w:r>
+              <w:rPr>
+                <w:rFonts w:ascii="Arial" w:hAnsi="Arial" w:cs="Arial"/>
+                <w:sz w:val="32"/>
+                <w:szCs w:val="32"/>
+                <w:lang w:val="fr-FR"/>
+              </w:rPr>
+              <w:t>de la photo</w:t>
+            </w:r>
+          </w:p>
+          <w:p>
+            <w:pPr>
+              <w:rPr>
+                <w:rFonts w:ascii="Arial" w:hAnsi="Arial" w:cs="Arial"/>
+                <w:sz w:val="32"/>
+                <w:szCs w:val="32"/>
+                <w:lang w:val="fr-FR"/>
+              </w:rPr>
+            </w:pPr>
+            <w:r>
+              <w:rPr>
+                <w:rFonts w:ascii="Arial" w:hAnsi="Arial" w:cs="Arial"/>
+                <w:sz w:val="32"/>
+                <w:szCs w:val="32"/>
+                <w:lang w:val="fr-FR"/>
+              </w:rPr>
+              <w:t xml:space="preserve">   faire de la peinture</w:t>
+            </w:r>
+          </w:p>
+          <w:p>
+            <w:pPr>
+              <w:rPr>
+                <w:rFonts w:ascii="Arial" w:hAnsi="Arial" w:cs="Arial"/>
+                <w:sz w:val="32"/>
+                <w:szCs w:val="32"/>
+                <w:lang w:val="fr-FR"/>
+              </w:rPr>
+            </w:pPr>
+            <w:r>
+              <w:rPr>
+                <w:rFonts w:ascii="Arial" w:hAnsi="Arial" w:cs="Arial"/>
+                <w:sz w:val="32"/>
+                <w:szCs w:val="32"/>
+                <w:lang w:val="fr-FR"/>
+              </w:rPr>
               <w:t xml:space="preserve">   </w:t>
             </w:r>
-            <w:proofErr w:type="gramStart"/>
-            <w:r>
-              <w:rPr>
-                <w:rFonts w:ascii="Arial" w:hAnsi="Arial" w:cs="Arial"/>
-                <w:sz w:val="32"/>
-                <w:szCs w:val="32"/>
-                <w:lang w:val="fr-FR"/>
-              </w:rPr>
-              <w:t>faire</w:t>
-            </w:r>
-            <w:proofErr w:type="gramEnd"/>
-            <w:r>
-              <w:rPr>
-                <w:rFonts w:ascii="Arial" w:hAnsi="Arial" w:cs="Arial"/>
-                <w:sz w:val="32"/>
-                <w:szCs w:val="32"/>
-                <w:lang w:val="fr-FR"/>
-              </w:rPr>
-              <w:t xml:space="preserve"> du lèche-vitrines</w:t>
-            </w:r>
-          </w:p>
-          <w:p>
-            <w:pPr>
-              <w:rPr>
-                <w:rFonts w:ascii="Arial" w:hAnsi="Arial" w:cs="Arial"/>
-                <w:sz w:val="32"/>
-                <w:szCs w:val="32"/>
-                <w:lang w:val="fr-FR"/>
-              </w:rPr>
-            </w:pPr>
+            <w:r>
+              <w:rPr>
+                <w:rFonts w:ascii="Arial" w:hAnsi="Arial" w:cs="Arial"/>
+                <w:sz w:val="32"/>
+                <w:szCs w:val="32"/>
+                <w:lang w:val="fr-FR"/>
+              </w:rPr>
+              <w:t>faire de l’art</w:t>
+            </w:r>
             <w:r>
               <w:rPr>
                 <w:rFonts w:ascii="Arial" w:hAnsi="Arial" w:cs="Arial"/>
@@ -1275,127 +1148,11 @@
               </w:rPr>
               <w:t xml:space="preserve">   </w:t>
             </w:r>
-            <w:proofErr w:type="gramStart"/>
-            <w:r>
-              <w:rPr>
-                <w:rFonts w:ascii="Arial" w:hAnsi="Arial" w:cs="Arial"/>
-                <w:sz w:val="32"/>
-                <w:szCs w:val="32"/>
-                <w:lang w:val="fr-FR"/>
-              </w:rPr>
-              <w:t>faire</w:t>
-            </w:r>
-            <w:proofErr w:type="gramEnd"/>
-            <w:r>
-              <w:rPr>
-                <w:rFonts w:ascii="Arial" w:hAnsi="Arial" w:cs="Arial"/>
-                <w:sz w:val="32"/>
-                <w:szCs w:val="32"/>
-                <w:lang w:val="fr-FR"/>
-              </w:rPr>
-              <w:t xml:space="preserve"> </w:t>
-            </w:r>
-            <w:r>
-              <w:rPr>
-                <w:rFonts w:ascii="Arial" w:hAnsi="Arial" w:cs="Arial"/>
-                <w:sz w:val="32"/>
-                <w:szCs w:val="32"/>
-                <w:lang w:val="fr-FR"/>
-              </w:rPr>
-              <w:t>de la photo</w:t>
-            </w:r>
-          </w:p>
-          <w:p>
-            <w:pPr>
-              <w:rPr>
-                <w:rFonts w:ascii="Arial" w:hAnsi="Arial" w:cs="Arial"/>
-                <w:sz w:val="32"/>
-                <w:szCs w:val="32"/>
-                <w:lang w:val="fr-FR"/>
-              </w:rPr>
-            </w:pPr>
-            <w:r>
-              <w:rPr>
-                <w:rFonts w:ascii="Arial" w:hAnsi="Arial" w:cs="Arial"/>
-                <w:sz w:val="32"/>
-                <w:szCs w:val="32"/>
-                <w:lang w:val="fr-FR"/>
-              </w:rPr>
-              <w:t xml:space="preserve">   </w:t>
-            </w:r>
-            <w:proofErr w:type="gramStart"/>
-            <w:r>
-              <w:rPr>
-                <w:rFonts w:ascii="Arial" w:hAnsi="Arial" w:cs="Arial"/>
-                <w:sz w:val="32"/>
-                <w:szCs w:val="32"/>
-                <w:lang w:val="fr-FR"/>
-              </w:rPr>
-              <w:t>faire</w:t>
-            </w:r>
-            <w:proofErr w:type="gramEnd"/>
-            <w:r>
-              <w:rPr>
-                <w:rFonts w:ascii="Arial" w:hAnsi="Arial" w:cs="Arial"/>
-                <w:sz w:val="32"/>
-                <w:szCs w:val="32"/>
-                <w:lang w:val="fr-FR"/>
-              </w:rPr>
-              <w:t xml:space="preserve"> de la peinture</w:t>
-            </w:r>
-          </w:p>
-          <w:p>
-            <w:pPr>
-              <w:rPr>
-                <w:rFonts w:ascii="Arial" w:hAnsi="Arial" w:cs="Arial"/>
-                <w:sz w:val="32"/>
-                <w:szCs w:val="32"/>
-                <w:lang w:val="fr-FR"/>
-              </w:rPr>
-            </w:pPr>
-            <w:r>
-              <w:rPr>
-                <w:rFonts w:ascii="Arial" w:hAnsi="Arial" w:cs="Arial"/>
-                <w:sz w:val="32"/>
-                <w:szCs w:val="32"/>
-                <w:lang w:val="fr-FR"/>
-              </w:rPr>
-              <w:t xml:space="preserve">   </w:t>
-            </w:r>
-            <w:proofErr w:type="gramStart"/>
-            <w:r>
-              <w:rPr>
-                <w:rFonts w:ascii="Arial" w:hAnsi="Arial" w:cs="Arial"/>
-                <w:sz w:val="32"/>
-                <w:szCs w:val="32"/>
-                <w:lang w:val="fr-FR"/>
-              </w:rPr>
-              <w:t>faire</w:t>
-            </w:r>
-            <w:proofErr w:type="gramEnd"/>
-            <w:r>
-              <w:rPr>
-                <w:rFonts w:ascii="Arial" w:hAnsi="Arial" w:cs="Arial"/>
-                <w:sz w:val="32"/>
-                <w:szCs w:val="32"/>
-                <w:lang w:val="fr-FR"/>
-              </w:rPr>
-              <w:t xml:space="preserve"> de l’art</w:t>
-            </w:r>
-            <w:r>
-              <w:rPr>
-                <w:rFonts w:ascii="Arial" w:hAnsi="Arial" w:cs="Arial"/>
-                <w:sz w:val="32"/>
-                <w:szCs w:val="32"/>
-                <w:lang w:val="fr-FR"/>
-              </w:rPr>
-              <w:t xml:space="preserve">   </w:t>
-            </w:r>
-          </w:p>
-          <w:p>
-            <w:pPr>
-              <w:rPr>
-                <w:rFonts w:ascii="Arial" w:hAnsi="Arial" w:cs="Arial" w:hint="eastAsia"/>
+          </w:p>
+          <w:p>
+            <w:pPr>
+              <w:rPr>
+                <w:rFonts w:ascii="Arial" w:hAnsi="Arial" w:cs="Arial"/>
                 <w:sz w:val="32"/>
                 <w:szCs w:val="32"/>
                 <w:lang w:val="fr-FR"/>
@@ -1573,6 +1330,7 @@
                 <w:szCs w:val="32"/>
                 <w:lang w:val="fr-FR"/>
               </w:rPr>
+              <w:lastRenderedPageBreak/>
               <w:t>Faire de la peinture</w:t>
             </w:r>
           </w:p>
@@ -1611,27 +1369,48 @@
                 <w:szCs w:val="32"/>
                 <w:lang w:val="fr-FR"/>
               </w:rPr>
-              <w:lastRenderedPageBreak/>
-              <w:t>Faire de la médecine</w:t>
-            </w:r>
-          </w:p>
-          <w:p>
-            <w:pPr>
-              <w:rPr>
-                <w:rFonts w:ascii="Arial" w:hAnsi="Arial" w:cs="Arial"/>
-                <w:sz w:val="32"/>
-                <w:szCs w:val="32"/>
-                <w:lang w:val="fr-FR"/>
-              </w:rPr>
-            </w:pPr>
-            <w:r>
-              <w:rPr>
-                <w:rFonts w:ascii="Arial" w:hAnsi="Arial" w:cs="Arial"/>
-                <w:sz w:val="32"/>
-                <w:szCs w:val="32"/>
-                <w:lang w:val="fr-FR"/>
-              </w:rPr>
-              <w:t>Faire de l’ingénierie</w:t>
+              <w:t xml:space="preserve">Faire de la </w:t>
+            </w:r>
+            <w:r>
+              <w:rPr>
+                <w:rFonts w:ascii="Arial" w:hAnsi="Arial" w:cs="Arial"/>
+                <w:color w:val="FF0000"/>
+                <w:sz w:val="32"/>
+                <w:szCs w:val="32"/>
+                <w:u w:val="single"/>
+                <w:lang w:val="fr-FR"/>
+              </w:rPr>
+              <w:t>médecine</w:t>
+            </w:r>
+          </w:p>
+          <w:p>
+            <w:pPr>
+              <w:rPr>
+                <w:rFonts w:ascii="Arial" w:hAnsi="Arial" w:cs="Arial"/>
+                <w:sz w:val="32"/>
+                <w:szCs w:val="32"/>
+                <w:lang w:val="fr-FR"/>
+              </w:rPr>
+            </w:pPr>
+            <w:r>
+              <w:rPr>
+                <w:rFonts w:ascii="Arial" w:hAnsi="Arial" w:cs="Arial"/>
+                <w:sz w:val="32"/>
+                <w:szCs w:val="32"/>
+                <w:lang w:val="fr-FR"/>
+              </w:rPr>
+              <w:t>Faire de l’</w:t>
+            </w:r>
+            <w:r>
+              <w:rPr>
+                <w:rFonts w:ascii="Arial" w:hAnsi="Arial" w:cs="Arial"/>
+                <w:color w:val="FF0000"/>
+                <w:sz w:val="32"/>
+                <w:szCs w:val="32"/>
+                <w:u w:val="single"/>
+                <w:lang w:val="fr-FR"/>
+              </w:rPr>
+              <w:t>ingénierie</w:t>
             </w:r>
           </w:p>
           <w:p>
@@ -1984,7 +1763,7 @@
     <w:p>
       <w:pPr>
         <w:rPr>
-          <w:rFonts w:ascii="Arial" w:hAnsi="Arial" w:cs="Arial" w:hint="eastAsia"/>
+          <w:rFonts w:ascii="Arial" w:hAnsi="Arial" w:cs="Arial"/>
           <w:b/>
           <w:sz w:val="44"/>
           <w:szCs w:val="44"/>
@@ -1996,7 +1775,7 @@
       <w:pPr>
         <w:jc w:val="center"/>
         <w:rPr>
-          <w:rFonts w:ascii="Arial" w:hAnsi="Arial" w:cs="Arial" w:hint="eastAsia"/>
+          <w:rFonts w:ascii="Arial" w:hAnsi="Arial" w:cs="Arial"/>
           <w:b/>
           <w:sz w:val="44"/>
           <w:szCs w:val="44"/>
@@ -2028,7 +1807,7 @@
         <w:tblLook w:val="01E0" w:firstRow="1" w:lastRow="1" w:firstColumn="1" w:lastColumn="1" w:noHBand="0" w:noVBand="0"/>
       </w:tblPr>
       <w:tblGrid>
-        <w:gridCol w:w="8522"/>
+        <w:gridCol w:w="8296"/>
       </w:tblGrid>
       <w:tr>
         <w:tc>
@@ -2054,6 +1833,7 @@
                 <w:szCs w:val="32"/>
                 <w:lang w:val="fr-FR"/>
               </w:rPr>
+              <w:lastRenderedPageBreak/>
               <w:t>Jouer</w:t>
             </w:r>
           </w:p>
@@ -2100,7 +1880,6 @@
                 <w:lang w:val="fr-FR"/>
               </w:rPr>
             </w:pPr>
-            <w:proofErr w:type="gramStart"/>
             <w:r>
               <w:rPr>
                 <w:rFonts w:ascii="Arial" w:hAnsi="Arial" w:cs="Arial"/>
@@ -2109,9 +1888,18 @@
                 <w:szCs w:val="32"/>
                 <w:lang w:val="fr-FR"/>
               </w:rPr>
-              <w:t>jouer</w:t>
-            </w:r>
-            <w:proofErr w:type="gramEnd"/>
+              <w:t xml:space="preserve">jouer + </w:t>
+            </w:r>
+            <w:r>
+              <w:rPr>
+                <w:rFonts w:ascii="Arial" w:hAnsi="Arial" w:cs="Arial"/>
+                <w:color w:val="FF0000"/>
+                <w:sz w:val="32"/>
+                <w:szCs w:val="32"/>
+                <w:lang w:val="fr-FR"/>
+              </w:rPr>
+              <w:t>de</w:t>
+            </w:r>
             <w:r>
               <w:rPr>
                 <w:rFonts w:ascii="Arial" w:hAnsi="Arial" w:cs="Arial"/>
@@ -2120,19 +1908,12 @@
                 <w:szCs w:val="32"/>
                 <w:lang w:val="fr-FR"/>
               </w:rPr>
-              <w:t xml:space="preserve"> + </w:t>
-            </w:r>
-            <w:r>
-              <w:rPr>
-                <w:rFonts w:ascii="Arial" w:hAnsi="Arial" w:cs="Arial"/>
-                <w:color w:val="FF0000"/>
-                <w:sz w:val="32"/>
-                <w:szCs w:val="32"/>
-                <w:lang w:val="fr-FR"/>
-              </w:rPr>
-              <w:t>de</w:t>
-            </w:r>
-            <w:r>
+              <w:t xml:space="preserve"> + activité musicale</w:t>
+            </w:r>
+          </w:p>
+          <w:p>
+            <w:pPr>
+              <w:ind w:left="360"/>
               <w:rPr>
                 <w:rFonts w:ascii="Arial" w:hAnsi="Arial" w:cs="Arial"/>
                 <w:color w:val="0070C0"/>
@@ -2140,12 +1921,8 @@
                 <w:szCs w:val="32"/>
                 <w:lang w:val="fr-FR"/>
               </w:rPr>
-              <w:t xml:space="preserve"> + activité musicale</w:t>
-            </w:r>
-          </w:p>
-          <w:p>
-            <w:pPr>
-              <w:ind w:left="360"/>
+            </w:pPr>
+            <w:r>
               <w:rPr>
                 <w:rFonts w:ascii="Arial" w:hAnsi="Arial" w:cs="Arial"/>
                 <w:color w:val="0070C0"/>
@@ -2153,28 +1930,7 @@
                 <w:szCs w:val="32"/>
                 <w:lang w:val="fr-FR"/>
               </w:rPr>
-            </w:pPr>
-            <w:proofErr w:type="gramStart"/>
-            <w:r>
-              <w:rPr>
-                <w:rFonts w:ascii="Arial" w:hAnsi="Arial" w:cs="Arial"/>
-                <w:color w:val="0070C0"/>
-                <w:sz w:val="32"/>
-                <w:szCs w:val="32"/>
-                <w:lang w:val="fr-FR"/>
-              </w:rPr>
-              <w:t>un</w:t>
-            </w:r>
-            <w:proofErr w:type="gramEnd"/>
-            <w:r>
-              <w:rPr>
-                <w:rFonts w:ascii="Arial" w:hAnsi="Arial" w:cs="Arial"/>
-                <w:color w:val="0070C0"/>
-                <w:sz w:val="32"/>
-                <w:szCs w:val="32"/>
-                <w:lang w:val="fr-FR"/>
-              </w:rPr>
-              <w:t xml:space="preserve"> joueur de piano = pianiste</w:t>
+              <w:t>un joueur de piano = pianiste</w:t>
             </w:r>
           </w:p>
         </w:tc>
@@ -2229,27 +1985,7 @@
                 <w:szCs w:val="32"/>
                 <w:lang w:val="fr-FR"/>
               </w:rPr>
-              <w:t xml:space="preserve"> </w:t>
-            </w:r>
-            <w:proofErr w:type="gramStart"/>
-            <w:r>
-              <w:rPr>
-                <w:rFonts w:ascii="Arial" w:hAnsi="Arial" w:cs="Arial"/>
-                <w:sz w:val="32"/>
-                <w:szCs w:val="32"/>
-                <w:lang w:val="fr-FR"/>
-              </w:rPr>
-              <w:t>jouer</w:t>
-            </w:r>
-            <w:proofErr w:type="gramEnd"/>
-            <w:r>
-              <w:rPr>
-                <w:rFonts w:ascii="Arial" w:hAnsi="Arial" w:cs="Arial"/>
-                <w:sz w:val="32"/>
-                <w:szCs w:val="32"/>
-                <w:lang w:val="fr-FR"/>
-              </w:rPr>
-              <w:t xml:space="preserve"> du violon</w:t>
+              <w:t xml:space="preserve"> jouer du violon</w:t>
             </w:r>
           </w:p>
           <w:p>
@@ -2496,25 +2232,14 @@
                 <w:lang w:val="fr-FR"/>
               </w:rPr>
             </w:pPr>
-            <w:proofErr w:type="gramStart"/>
-            <w:r>
-              <w:rPr>
-                <w:rFonts w:ascii="Arial" w:hAnsi="Arial" w:cs="Arial"/>
-                <w:sz w:val="32"/>
-                <w:szCs w:val="32"/>
-                <w:lang w:val="fr-FR"/>
-              </w:rPr>
-              <w:t>jouer</w:t>
-            </w:r>
-            <w:proofErr w:type="gramEnd"/>
-            <w:r>
-              <w:rPr>
-                <w:rFonts w:ascii="Arial" w:hAnsi="Arial" w:cs="Arial"/>
-                <w:sz w:val="32"/>
-                <w:szCs w:val="32"/>
-                <w:lang w:val="fr-FR"/>
-              </w:rPr>
-              <w:t xml:space="preserve"> </w:t>
+            <w:r>
+              <w:rPr>
+                <w:rFonts w:ascii="Arial" w:hAnsi="Arial" w:cs="Arial"/>
+                <w:sz w:val="32"/>
+                <w:szCs w:val="32"/>
+                <w:lang w:val="fr-FR"/>
+              </w:rPr>
+              <w:t xml:space="preserve">jouer </w:t>
             </w:r>
             <w:r>
               <w:rPr>
@@ -2652,26 +2377,26 @@
                 <w:szCs w:val="32"/>
                 <w:lang w:val="fr-FR"/>
               </w:rPr>
+              <w:t>Jouer au ping-pong</w:t>
+            </w:r>
+          </w:p>
+          <w:p>
+            <w:pPr>
+              <w:rPr>
+                <w:rFonts w:ascii="Arial" w:hAnsi="Arial" w:cs="Arial"/>
+                <w:sz w:val="32"/>
+                <w:szCs w:val="32"/>
+                <w:lang w:val="fr-FR"/>
+              </w:rPr>
+            </w:pPr>
+            <w:r>
+              <w:rPr>
+                <w:rFonts w:ascii="Arial" w:hAnsi="Arial" w:cs="Arial"/>
+                <w:sz w:val="32"/>
+                <w:szCs w:val="32"/>
+                <w:lang w:val="fr-FR"/>
+              </w:rPr>
               <w:lastRenderedPageBreak/>
-              <w:t>Jouer au ping-pong</w:t>
-            </w:r>
-          </w:p>
-          <w:p>
-            <w:pPr>
-              <w:rPr>
-                <w:rFonts w:ascii="Arial" w:hAnsi="Arial" w:cs="Arial"/>
-                <w:sz w:val="32"/>
-                <w:szCs w:val="32"/>
-                <w:lang w:val="fr-FR"/>
-              </w:rPr>
-            </w:pPr>
-            <w:r>
-              <w:rPr>
-                <w:rFonts w:ascii="Arial" w:hAnsi="Arial" w:cs="Arial"/>
-                <w:sz w:val="32"/>
-                <w:szCs w:val="32"/>
-                <w:lang w:val="fr-FR"/>
-              </w:rPr>
               <w:t xml:space="preserve">    </w:t>
             </w:r>
             <w:r>
@@ -2693,10 +2418,6 @@
           </w:tcPr>
           <w:p>
             <w:pPr>
-              <w:numPr>
-                <w:ilvl w:val="0"/>
-                <w:numId w:val="4"/>
-              </w:numPr>
               <w:rPr>
                 <w:rFonts w:ascii="Arial" w:hAnsi="Arial" w:cs="Arial"/>
                 <w:color w:val="0070C0"/>
@@ -2705,19 +2426,17 @@
                 <w:lang w:val="fr-FR"/>
               </w:rPr>
             </w:pPr>
-            <w:proofErr w:type="gramStart"/>
-            <w:r>
-              <w:rPr>
-                <w:rFonts w:ascii="Arial" w:hAnsi="Arial" w:cs="Arial"/>
+            <w:r>
+              <w:rPr>
+                <w:rFonts w:ascii="Arial" w:hAnsi="Arial" w:cs="Arial" w:hint="eastAsia"/>
                 <w:color w:val="0070C0"/>
                 <w:sz w:val="32"/>
                 <w:szCs w:val="32"/>
                 <w:lang w:val="fr-FR"/>
               </w:rPr>
               <w:lastRenderedPageBreak/>
-              <w:t>jouer</w:t>
-            </w:r>
-            <w:proofErr w:type="gramEnd"/>
+              <w:t xml:space="preserve">3. </w:t>
+            </w:r>
             <w:r>
               <w:rPr>
                 <w:rFonts w:ascii="Arial" w:hAnsi="Arial" w:cs="Arial"/>
@@ -2726,7 +2445,7 @@
                 <w:szCs w:val="32"/>
                 <w:lang w:val="fr-FR"/>
               </w:rPr>
-              <w:t xml:space="preserve"> + </w:t>
+              <w:t xml:space="preserve">jouer + </w:t>
             </w:r>
             <w:r>
               <w:rPr>
@@ -2760,7 +2479,6 @@
                 <w:lang w:val="fr-FR"/>
               </w:rPr>
             </w:pPr>
-            <w:proofErr w:type="gramStart"/>
             <w:r>
               <w:rPr>
                 <w:rFonts w:ascii="Arial" w:hAnsi="Arial" w:cs="Arial"/>
@@ -2769,18 +2487,7 @@
                 <w:szCs w:val="32"/>
                 <w:lang w:val="fr-FR"/>
               </w:rPr>
-              <w:t>joueur</w:t>
-            </w:r>
-            <w:proofErr w:type="gramEnd"/>
-            <w:r>
-              <w:rPr>
-                <w:rFonts w:ascii="Arial" w:hAnsi="Arial" w:cs="Arial"/>
-                <w:color w:val="0070C0"/>
-                <w:sz w:val="32"/>
-                <w:szCs w:val="32"/>
-                <w:lang w:val="fr-FR"/>
-              </w:rPr>
-              <w:t xml:space="preserve"> de cartes</w:t>
+              <w:t>joueur de cartes</w:t>
             </w:r>
           </w:p>
         </w:tc>
@@ -2826,27 +2533,7 @@
                 <w:szCs w:val="32"/>
                 <w:lang w:val="fr-FR"/>
               </w:rPr>
-              <w:t xml:space="preserve"> </w:t>
-            </w:r>
-            <w:proofErr w:type="gramStart"/>
-            <w:r>
-              <w:rPr>
-                <w:rFonts w:ascii="Arial" w:hAnsi="Arial" w:cs="Arial"/>
-                <w:sz w:val="32"/>
-                <w:szCs w:val="32"/>
-                <w:lang w:val="fr-FR"/>
-              </w:rPr>
-              <w:t>jouer</w:t>
-            </w:r>
-            <w:proofErr w:type="gramEnd"/>
-            <w:r>
-              <w:rPr>
-                <w:rFonts w:ascii="Arial" w:hAnsi="Arial" w:cs="Arial"/>
-                <w:sz w:val="32"/>
-                <w:szCs w:val="32"/>
-                <w:lang w:val="fr-FR"/>
-              </w:rPr>
-              <w:t xml:space="preserve"> aux cartes</w:t>
+              <w:t xml:space="preserve"> jouer aux cartes</w:t>
             </w:r>
           </w:p>
           <w:p>
@@ -2948,25 +2635,23 @@
                 <w:lang w:val="fr-FR"/>
               </w:rPr>
             </w:pPr>
-            <w:proofErr w:type="gramStart"/>
-            <w:r>
-              <w:rPr>
-                <w:rFonts w:ascii="Arial" w:hAnsi="Arial" w:cs="Arial"/>
-                <w:sz w:val="32"/>
-                <w:szCs w:val="32"/>
-                <w:lang w:val="fr-FR"/>
-              </w:rPr>
-              <w:t>jouer</w:t>
-            </w:r>
-            <w:proofErr w:type="gramEnd"/>
-            <w:r>
-              <w:rPr>
-                <w:rFonts w:ascii="Arial" w:hAnsi="Arial" w:cs="Arial"/>
-                <w:sz w:val="32"/>
-                <w:szCs w:val="32"/>
-                <w:lang w:val="fr-FR"/>
-              </w:rPr>
-              <w:t xml:space="preserve"> au monopoly</w:t>
+            <w:r>
+              <w:rPr>
+                <w:rFonts w:ascii="Arial" w:hAnsi="Arial" w:cs="Arial"/>
+                <w:sz w:val="32"/>
+                <w:szCs w:val="32"/>
+                <w:lang w:val="fr-FR"/>
+              </w:rPr>
+              <w:t xml:space="preserve">jouer au </w:t>
+            </w:r>
+            <w:r>
+              <w:rPr>
+                <w:rFonts w:ascii="Arial" w:hAnsi="Arial" w:cs="Arial"/>
+                <w:sz w:val="32"/>
+                <w:szCs w:val="32"/>
+                <w:lang w:val="fr-FR"/>
+              </w:rPr>
+              <w:t>Monopoly</w:t>
             </w:r>
           </w:p>
           <w:p>
@@ -2979,25 +2664,14 @@
                 <w:lang w:val="fr-FR"/>
               </w:rPr>
             </w:pPr>
-            <w:proofErr w:type="gramStart"/>
-            <w:r>
-              <w:rPr>
-                <w:rFonts w:ascii="Arial" w:hAnsi="Arial" w:cs="Arial"/>
-                <w:sz w:val="32"/>
-                <w:szCs w:val="32"/>
-                <w:lang w:val="fr-FR"/>
-              </w:rPr>
-              <w:t>jouer</w:t>
-            </w:r>
-            <w:proofErr w:type="gramEnd"/>
-            <w:r>
-              <w:rPr>
-                <w:rFonts w:ascii="Arial" w:hAnsi="Arial" w:cs="Arial"/>
-                <w:sz w:val="32"/>
-                <w:szCs w:val="32"/>
-                <w:lang w:val="fr-FR"/>
-              </w:rPr>
-              <w:t xml:space="preserve"> au rubik’s cube</w:t>
+            <w:r>
+              <w:rPr>
+                <w:rFonts w:ascii="Arial" w:hAnsi="Arial" w:cs="Arial"/>
+                <w:sz w:val="32"/>
+                <w:szCs w:val="32"/>
+                <w:lang w:val="fr-FR"/>
+              </w:rPr>
+              <w:t>jouer au rubik’s cube</w:t>
             </w:r>
           </w:p>
         </w:tc>
@@ -3135,7 +2809,7 @@
       <w:pPr>
         <w:ind w:left="420"/>
         <w:rPr>
-          <w:rFonts w:ascii="Arial" w:hAnsi="Arial" w:cs="Arial"/>
+          <w:rFonts w:ascii="Arial" w:hAnsi="Arial" w:cs="Arial" w:hint="eastAsia"/>
           <w:b/>
           <w:color w:val="FF0000"/>
           <w:sz w:val="52"/>
@@ -3152,50 +2826,8 @@
         </w:rPr>
         <w:t>Faire de la danse / de la gymnastique / de la boxe</w:t>
       </w:r>
-      <w:r>
-        <w:rPr>
-          <w:rFonts w:ascii="Arial" w:hAnsi="Arial" w:cs="Arial"/>
-          <w:b/>
-          <w:sz w:val="44"/>
-          <w:szCs w:val="44"/>
-          <w:lang w:val="fr-FR"/>
-        </w:rPr>
-        <w:br w:type="page"/>
-      </w:r>
-      <w:r>
-        <w:rPr>
-          <w:rFonts w:ascii="Arial" w:hAnsi="Arial" w:cs="Arial"/>
-          <w:b/>
-          <w:color w:val="FF0000"/>
-          <w:sz w:val="52"/>
-          <w:szCs w:val="52"/>
-          <w:lang w:val="fr-FR"/>
-        </w:rPr>
-        <w:lastRenderedPageBreak/>
-        <w:t xml:space="preserve"> </w:t>
-      </w:r>
-    </w:p>
-    <w:p>
-      <w:pPr>
-        <w:rPr>
-          <w:rFonts w:ascii="Arial" w:hAnsi="Arial" w:cs="Arial"/>
-          <w:b/>
-          <w:sz w:val="44"/>
-          <w:szCs w:val="44"/>
-          <w:lang w:val="fr-FR"/>
-        </w:rPr>
-      </w:pPr>
-    </w:p>
-    <w:p>
-      <w:pPr>
-        <w:rPr>
-          <w:rFonts w:ascii="Arial" w:hAnsi="Arial" w:cs="Arial"/>
-          <w:b/>
-          <w:sz w:val="44"/>
-          <w:szCs w:val="44"/>
-          <w:lang w:val="fr-FR"/>
-        </w:rPr>
-      </w:pPr>
+      <w:bookmarkStart w:id="0" w:name="_GoBack"/>
+      <w:bookmarkEnd w:id="0"/>
     </w:p>
     <w:sectPr>
       <w:pgSz w:w="11906" w:h="16838"/>
@@ -3696,6 +3328,50 @@
     <w:lsdException w:name="Subtitle" w:qFormat="1"/>
     <w:lsdException w:name="Strong" w:qFormat="1"/>
     <w:lsdException w:name="Emphasis" w:qFormat="1"/>
+    <w:lsdException w:name="Normal Table" w:semiHidden="1" w:unhideWhenUsed="1"/>
+    <w:lsdException w:name="Table Simple 1" w:semiHidden="1" w:unhideWhenUsed="1"/>
+    <w:lsdException w:name="Table Simple 2" w:semiHidden="1" w:unhideWhenUsed="1"/>
+    <w:lsdException w:name="Table Simple 3" w:semiHidden="1" w:unhideWhenUsed="1"/>
+    <w:lsdException w:name="Table Classic 1" w:semiHidden="1" w:unhideWhenUsed="1"/>
+    <w:lsdException w:name="Table Classic 2" w:semiHidden="1" w:unhideWhenUsed="1"/>
+    <w:lsdException w:name="Table Classic 3" w:semiHidden="1" w:unhideWhenUsed="1"/>
+    <w:lsdException w:name="Table Classic 4" w:semiHidden="1" w:unhideWhenUsed="1"/>
+    <w:lsdException w:name="Table Colorful 1" w:semiHidden="1" w:unhideWhenUsed="1"/>
+    <w:lsdException w:name="Table Colorful 2" w:semiHidden="1" w:unhideWhenUsed="1"/>
+    <w:lsdException w:name="Table Colorful 3" w:semiHidden="1" w:unhideWhenUsed="1"/>
+    <w:lsdException w:name="Table Columns 1" w:semiHidden="1" w:unhideWhenUsed="1"/>
+    <w:lsdException w:name="Table Columns 2" w:semiHidden="1" w:unhideWhenUsed="1"/>
+    <w:lsdException w:name="Table Columns 3" w:semiHidden="1" w:unhideWhenUsed="1"/>
+    <w:lsdException w:name="Table Columns 4" w:semiHidden="1" w:unhideWhenUsed="1"/>
+    <w:lsdException w:name="Table Columns 5" w:semiHidden="1" w:unhideWhenUsed="1"/>
+    <w:lsdException w:name="Table Grid 1" w:semiHidden="1" w:unhideWhenUsed="1"/>
+    <w:lsdException w:name="Table Grid 2" w:semiHidden="1" w:unhideWhenUsed="1"/>
+    <w:lsdException w:name="Table Grid 3" w:semiHidden="1" w:unhideWhenUsed="1"/>
+    <w:lsdException w:name="Table Grid 4" w:semiHidden="1" w:unhideWhenUsed="1"/>
+    <w:lsdException w:name="Table Grid 5" w:semiHidden="1" w:unhideWhenUsed="1"/>
+    <w:lsdException w:name="Table Grid 6" w:semiHidden="1" w:unhideWhenUsed="1"/>
+    <w:lsdException w:name="Table Grid 7" w:semiHidden="1" w:unhideWhenUsed="1"/>
+    <w:lsdException w:name="Table Grid 8" w:semiHidden="1" w:unhideWhenUsed="1"/>
+    <w:lsdException w:name="Table List 1" w:semiHidden="1" w:unhideWhenUsed="1"/>
+    <w:lsdException w:name="Table List 2" w:semiHidden="1" w:unhideWhenUsed="1"/>
+    <w:lsdException w:name="Table List 3" w:semiHidden="1" w:unhideWhenUsed="1"/>
+    <w:lsdException w:name="Table List 4" w:semiHidden="1" w:unhideWhenUsed="1"/>
+    <w:lsdException w:name="Table List 5" w:semiHidden="1" w:unhideWhenUsed="1"/>
+    <w:lsdException w:name="Table List 6" w:semiHidden="1" w:unhideWhenUsed="1"/>
+    <w:lsdException w:name="Table List 7" w:semiHidden="1" w:unhideWhenUsed="1"/>
+    <w:lsdException w:name="Table List 8" w:semiHidden="1" w:unhideWhenUsed="1"/>
+    <w:lsdException w:name="Table 3D effects 1" w:semiHidden="1" w:unhideWhenUsed="1"/>
+    <w:lsdException w:name="Table 3D effects 2" w:semiHidden="1" w:unhideWhenUsed="1"/>
+    <w:lsdException w:name="Table 3D effects 3" w:semiHidden="1" w:unhideWhenUsed="1"/>
+    <w:lsdException w:name="Table Contemporary" w:semiHidden="1" w:unhideWhenUsed="1"/>
+    <w:lsdException w:name="Table Elegant" w:semiHidden="1" w:unhideWhenUsed="1"/>
+    <w:lsdException w:name="Table Professional" w:semiHidden="1" w:unhideWhenUsed="1"/>
+    <w:lsdException w:name="Table Subtle 1" w:semiHidden="1" w:unhideWhenUsed="1"/>
+    <w:lsdException w:name="Table Subtle 2" w:semiHidden="1" w:unhideWhenUsed="1"/>
+    <w:lsdException w:name="Table Web 1" w:semiHidden="1" w:unhideWhenUsed="1"/>
+    <w:lsdException w:name="Table Web 2" w:semiHidden="1" w:unhideWhenUsed="1"/>
+    <w:lsdException w:name="Table Web 3" w:semiHidden="1" w:unhideWhenUsed="1"/>
+    <w:lsdException w:name="Table Theme" w:semiHidden="1" w:unhideWhenUsed="1"/>
     <w:lsdException w:name="Note Level 1" w:semiHidden="1" w:uiPriority="99" w:unhideWhenUsed="1"/>
     <w:lsdException w:name="Note Level 2" w:semiHidden="1" w:uiPriority="99" w:unhideWhenUsed="1"/>
     <w:lsdException w:name="Note Level 3" w:semiHidden="1" w:uiPriority="99" w:unhideWhenUsed="1"/>
@@ -3938,11 +3614,15 @@
   </w:style>
   <w:style w:type="character" w:default="1" w:styleId="a0">
     <w:name w:val="Default Paragraph Font"/>
+    <w:uiPriority w:val="1"/>
     <w:semiHidden/>
+    <w:unhideWhenUsed/>
   </w:style>
   <w:style w:type="table" w:default="1" w:styleId="a1">
     <w:name w:val="Normal Table"/>
+    <w:uiPriority w:val="99"/>
     <w:semiHidden/>
+    <w:unhideWhenUsed/>
     <w:tblPr>
       <w:tblInd w:w="0" w:type="dxa"/>
       <w:tblCellMar>
@@ -3955,7 +3635,9 @@
   </w:style>
   <w:style w:type="numbering" w:default="1" w:styleId="a2">
     <w:name w:val="No List"/>
+    <w:uiPriority w:val="99"/>
     <w:semiHidden/>
+    <w:unhideWhenUsed/>
   </w:style>
   <w:style w:type="table" w:styleId="a3">
     <w:name w:val="Table Grid"/>
@@ -4313,7 +3995,7 @@
 </file>
 
 <file path=customXml/itemProps1.xml><?xml version="1.0" encoding="utf-8"?>
-<ds:datastoreItem xmlns:ds="http://schemas.openxmlformats.org/officeDocument/2006/customXml" ds:itemID="{D7683401-6AE1-AC41-9209-3DC9761C62B0}">
+<ds:datastoreItem xmlns:ds="http://schemas.openxmlformats.org/officeDocument/2006/customXml" ds:itemID="{4B19C196-D1E7-7C40-AC97-24028A49E9FE}">
   <ds:schemaRefs>
     <ds:schemaRef ds:uri="http://schemas.openxmlformats.org/officeDocument/2006/bibliography"/>
   </ds:schemaRefs>
